--- a/Documentation.docx
+++ b/Documentation.docx
@@ -7,6 +7,7 @@
         <w:rPr>
           <w:b/>
           <w:bCs/>
+          <w:color w:val="FF0000"/>
           <w:sz w:val="24"/>
           <w:szCs w:val="24"/>
         </w:rPr>
@@ -15,6 +16,7 @@
         <w:rPr>
           <w:b/>
           <w:bCs/>
+          <w:color w:val="FF0000"/>
           <w:sz w:val="24"/>
           <w:szCs w:val="24"/>
         </w:rPr>
@@ -24,6 +26,7 @@
         <w:rPr>
           <w:b/>
           <w:bCs/>
+          <w:color w:val="FF0000"/>
           <w:sz w:val="24"/>
           <w:szCs w:val="24"/>
         </w:rPr>
@@ -33,6 +36,7 @@
         <w:rPr>
           <w:b/>
           <w:bCs/>
+          <w:color w:val="FF0000"/>
           <w:sz w:val="24"/>
           <w:szCs w:val="24"/>
         </w:rPr>
@@ -42,6 +46,7 @@
         <w:rPr>
           <w:b/>
           <w:bCs/>
+          <w:color w:val="FF0000"/>
           <w:sz w:val="24"/>
           <w:szCs w:val="24"/>
         </w:rPr>
@@ -51,6 +56,7 @@
         <w:rPr>
           <w:b/>
           <w:bCs/>
+          <w:color w:val="FF0000"/>
           <w:sz w:val="24"/>
           <w:szCs w:val="24"/>
         </w:rPr>
@@ -657,7 +663,7 @@
           <w:b/>
           <w:bCs/>
         </w:rPr>
-        <w:t xml:space="preserve"> (568631,28)     </w:t>
+        <w:t xml:space="preserve"> (28)     </w:t>
       </w:r>
     </w:p>
     <w:p>
@@ -894,6 +900,7 @@
                 <w14:ligatures w14:val="none"/>
               </w:rPr>
             </w:pPr>
+            <w:proofErr w:type="spellStart"/>
             <w:r>
               <w:rPr>
                 <w:rFonts w:ascii="Arial" w:eastAsia="Times New Roman" w:hAnsi="Arial" w:cs="Arial"/>
@@ -906,6 +913,7 @@
               </w:rPr>
               <w:t>KNeighborsRegressor</w:t>
             </w:r>
+            <w:proofErr w:type="spellEnd"/>
           </w:p>
         </w:tc>
       </w:tr>
@@ -1142,6 +1150,7 @@
                 <w14:ligatures w14:val="none"/>
               </w:rPr>
             </w:pPr>
+            <w:proofErr w:type="spellStart"/>
             <w:r>
               <w:rPr>
                 <w:rFonts w:ascii="Arial" w:eastAsia="Times New Roman" w:hAnsi="Arial" w:cs="Arial"/>
@@ -1154,6 +1163,7 @@
               </w:rPr>
               <w:t>StandardScaler</w:t>
             </w:r>
+            <w:proofErr w:type="spellEnd"/>
           </w:p>
         </w:tc>
       </w:tr>
@@ -1459,6 +1469,7 @@
         <w:rPr>
           <w:b/>
           <w:bCs/>
+          <w:color w:val="FF0000"/>
           <w:sz w:val="24"/>
           <w:szCs w:val="24"/>
         </w:rPr>
@@ -1467,6 +1478,7 @@
         <w:rPr>
           <w:b/>
           <w:bCs/>
+          <w:color w:val="FF0000"/>
           <w:sz w:val="24"/>
           <w:szCs w:val="24"/>
         </w:rPr>
@@ -1476,6 +1488,7 @@
         <w:rPr>
           <w:b/>
           <w:bCs/>
+          <w:color w:val="FF0000"/>
           <w:sz w:val="24"/>
           <w:szCs w:val="24"/>
         </w:rPr>
@@ -1485,6 +1498,7 @@
         <w:rPr>
           <w:b/>
           <w:bCs/>
+          <w:color w:val="FF0000"/>
           <w:sz w:val="24"/>
           <w:szCs w:val="24"/>
         </w:rPr>
@@ -1494,6 +1508,7 @@
         <w:rPr>
           <w:b/>
           <w:bCs/>
+          <w:color w:val="FF0000"/>
           <w:sz w:val="24"/>
           <w:szCs w:val="24"/>
         </w:rPr>
@@ -1503,6 +1518,7 @@
         <w:rPr>
           <w:b/>
           <w:bCs/>
+          <w:color w:val="FF0000"/>
           <w:sz w:val="24"/>
           <w:szCs w:val="24"/>
         </w:rPr>
@@ -2164,7 +2180,7 @@
           <w:b/>
           <w:bCs/>
         </w:rPr>
-        <w:t>(568631,</w:t>
+        <w:t>(</w:t>
       </w:r>
       <w:r>
         <w:rPr>
@@ -2622,11 +2638,10 @@
         <w:rPr>
           <w:noProof/>
         </w:rPr>
-        <w:lastRenderedPageBreak/>
         <w:drawing>
-          <wp:inline distT="0" distB="0" distL="0" distR="0" wp14:anchorId="4E563E29" wp14:editId="6774B757">
-            <wp:extent cx="3887262" cy="3307080"/>
-            <wp:effectExtent l="0" t="0" r="0" b="7620"/>
+          <wp:inline distT="0" distB="0" distL="0" distR="0" wp14:anchorId="4E563E29" wp14:editId="69680ADE">
+            <wp:extent cx="3771900" cy="3208937"/>
+            <wp:effectExtent l="0" t="0" r="0" b="0"/>
             <wp:docPr id="171278873" name="Picture 3"/>
             <wp:cNvGraphicFramePr>
               <a:graphicFrameLocks xmlns:a="http://schemas.openxmlformats.org/drawingml/2006/main" noChangeAspect="1"/>
@@ -2653,7 +2668,7 @@
                   <pic:spPr>
                     <a:xfrm>
                       <a:off x="0" y="0"/>
-                      <a:ext cx="3919397" cy="3334418"/>
+                      <a:ext cx="3841765" cy="3268374"/>
                     </a:xfrm>
                     <a:prstGeom prst="rect">
                       <a:avLst/>
@@ -2691,6 +2706,7 @@
           <w:szCs w:val="27"/>
           <w14:ligatures w14:val="none"/>
         </w:rPr>
+        <w:lastRenderedPageBreak/>
         <w:t>Actual vs. Predicted Plot:</w:t>
       </w:r>
     </w:p>
@@ -2839,6 +2855,7 @@
         <w:rPr>
           <w:b/>
           <w:bCs/>
+          <w:color w:val="FF0000"/>
           <w:sz w:val="24"/>
           <w:szCs w:val="24"/>
         </w:rPr>
@@ -2847,16 +2864,17 @@
         <w:rPr>
           <w:b/>
           <w:bCs/>
+          <w:color w:val="FF0000"/>
           <w:sz w:val="24"/>
           <w:szCs w:val="24"/>
         </w:rPr>
-        <w:lastRenderedPageBreak/>
         <w:t xml:space="preserve">Saif Logistic regression </w:t>
       </w:r>
       <w:r>
         <w:rPr>
           <w:b/>
           <w:bCs/>
+          <w:color w:val="FF0000"/>
           <w:sz w:val="24"/>
           <w:szCs w:val="24"/>
         </w:rPr>
@@ -2866,6 +2884,7 @@
         <w:rPr>
           <w:b/>
           <w:bCs/>
+          <w:color w:val="FF0000"/>
           <w:sz w:val="24"/>
           <w:szCs w:val="24"/>
         </w:rPr>
@@ -2875,6 +2894,7 @@
         <w:rPr>
           <w:b/>
           <w:bCs/>
+          <w:color w:val="FF0000"/>
           <w:sz w:val="24"/>
           <w:szCs w:val="24"/>
         </w:rPr>
@@ -2884,6 +2904,7 @@
         <w:rPr>
           <w:b/>
           <w:bCs/>
+          <w:color w:val="FF0000"/>
           <w:sz w:val="24"/>
           <w:szCs w:val="24"/>
         </w:rPr>
@@ -3175,6 +3196,7 @@
           <w:rStyle w:val="HTMLCode"/>
           <w:rFonts w:ascii="Arial" w:eastAsiaTheme="majorEastAsia" w:hAnsi="Arial" w:cs="Arial"/>
         </w:rPr>
+        <w:lastRenderedPageBreak/>
         <w:t>Apple Red 2</w:t>
       </w:r>
     </w:p>
@@ -3504,7 +3526,6 @@
                 <w:szCs w:val="24"/>
                 <w14:ligatures w14:val="none"/>
               </w:rPr>
-              <w:lastRenderedPageBreak/>
               <w:t>Class Label</w:t>
             </w:r>
           </w:p>
@@ -4520,6 +4541,7 @@
           <w:szCs w:val="24"/>
           <w14:ligatures w14:val="none"/>
         </w:rPr>
+        <w:lastRenderedPageBreak/>
         <w:t>30,000 features per image.</w:t>
       </w:r>
     </w:p>
@@ -4734,6 +4756,7 @@
         </w:rPr>
         <w:t xml:space="preserve">(This is done in the code by the line: </w:t>
       </w:r>
+      <w:proofErr w:type="spellStart"/>
       <w:proofErr w:type="gramStart"/>
       <w:r>
         <w:rPr>
@@ -4745,6 +4768,7 @@
         </w:rPr>
         <w:t>img.flatten</w:t>
       </w:r>
+      <w:proofErr w:type="spellEnd"/>
       <w:proofErr w:type="gramEnd"/>
       <w:r>
         <w:rPr>
@@ -4854,7 +4878,6 @@
           <w:szCs w:val="24"/>
           <w14:ligatures w14:val="none"/>
         </w:rPr>
-        <w:lastRenderedPageBreak/>
         <w:t>using Hold-Out Validation.</w:t>
       </w:r>
     </w:p>
@@ -4878,7 +4901,29 @@
           <w:szCs w:val="24"/>
           <w14:ligatures w14:val="none"/>
         </w:rPr>
-        <w:t>I split my dataset once into fixed training and validation sets using train_test_split.</w:t>
+        <w:t xml:space="preserve">I split my dataset once into fixed training and validation sets using </w:t>
+      </w:r>
+      <w:proofErr w:type="spellStart"/>
+      <w:r>
+        <w:rPr>
+          <w:rFonts w:ascii="Arial" w:eastAsia="Times New Roman" w:hAnsi="Arial" w:cs="Arial"/>
+          <w:kern w:val="0"/>
+          <w:sz w:val="24"/>
+          <w:szCs w:val="24"/>
+          <w14:ligatures w14:val="none"/>
+        </w:rPr>
+        <w:t>train_test_split</w:t>
+      </w:r>
+      <w:proofErr w:type="spellEnd"/>
+      <w:r>
+        <w:rPr>
+          <w:rFonts w:ascii="Arial" w:eastAsia="Times New Roman" w:hAnsi="Arial" w:cs="Arial"/>
+          <w:kern w:val="0"/>
+          <w:sz w:val="24"/>
+          <w:szCs w:val="24"/>
+          <w14:ligatures w14:val="none"/>
+        </w:rPr>
+        <w:t>.</w:t>
       </w:r>
     </w:p>
     <w:p>
@@ -4993,7 +5038,29 @@
           <w:szCs w:val="24"/>
           <w14:ligatures w14:val="none"/>
         </w:rPr>
-        <w:t>(This is defined in the code: test_size=0.2)</w:t>
+        <w:t xml:space="preserve">(This is defined in the code: </w:t>
+      </w:r>
+      <w:proofErr w:type="spellStart"/>
+      <w:r>
+        <w:rPr>
+          <w:rFonts w:ascii="Arial" w:eastAsia="Times New Roman" w:hAnsi="Arial" w:cs="Arial"/>
+          <w:kern w:val="0"/>
+          <w:sz w:val="24"/>
+          <w:szCs w:val="24"/>
+          <w14:ligatures w14:val="none"/>
+        </w:rPr>
+        <w:t>test_size</w:t>
+      </w:r>
+      <w:proofErr w:type="spellEnd"/>
+      <w:r>
+        <w:rPr>
+          <w:rFonts w:ascii="Arial" w:eastAsia="Times New Roman" w:hAnsi="Arial" w:cs="Arial"/>
+          <w:kern w:val="0"/>
+          <w:sz w:val="24"/>
+          <w:szCs w:val="24"/>
+          <w14:ligatures w14:val="none"/>
+        </w:rPr>
+        <w:t>=0.2)</w:t>
       </w:r>
     </w:p>
     <w:p>
@@ -5353,8 +5420,31 @@
                 <w:szCs w:val="24"/>
                 <w14:ligatures w14:val="none"/>
               </w:rPr>
-              <w:t xml:space="preserve">Explicitly set: </w:t>
+              <w:t xml:space="preserve">Explicitly </w:t>
             </w:r>
+            <w:proofErr w:type="gramStart"/>
+            <w:r>
+              <w:rPr>
+                <w:rFonts w:ascii="Arial" w:eastAsia="Times New Roman" w:hAnsi="Arial" w:cs="Arial"/>
+                <w:kern w:val="0"/>
+                <w:sz w:val="24"/>
+                <w:szCs w:val="24"/>
+                <w14:ligatures w14:val="none"/>
+              </w:rPr>
+              <w:t>set:</w:t>
+            </w:r>
+            <w:proofErr w:type="gramEnd"/>
+            <w:r>
+              <w:rPr>
+                <w:rFonts w:ascii="Arial" w:eastAsia="Times New Roman" w:hAnsi="Arial" w:cs="Arial"/>
+                <w:kern w:val="0"/>
+                <w:sz w:val="24"/>
+                <w:szCs w:val="24"/>
+                <w14:ligatures w14:val="none"/>
+              </w:rPr>
+              <w:t xml:space="preserve"> </w:t>
+            </w:r>
+            <w:proofErr w:type="spellStart"/>
             <w:r>
               <w:rPr>
                 <w:rFonts w:ascii="Arial" w:eastAsia="Times New Roman" w:hAnsi="Arial" w:cs="Arial"/>
@@ -5363,7 +5453,18 @@
                 <w:szCs w:val="20"/>
                 <w14:ligatures w14:val="none"/>
               </w:rPr>
-              <w:t>max_iter=25</w:t>
+              <w:t>max_iter</w:t>
+            </w:r>
+            <w:proofErr w:type="spellEnd"/>
+            <w:r>
+              <w:rPr>
+                <w:rFonts w:ascii="Arial" w:eastAsia="Times New Roman" w:hAnsi="Arial" w:cs="Arial"/>
+                <w:kern w:val="0"/>
+                <w:sz w:val="20"/>
+                <w:szCs w:val="20"/>
+                <w14:ligatures w14:val="none"/>
+              </w:rPr>
+              <w:t>=25</w:t>
             </w:r>
           </w:p>
         </w:tc>
@@ -5444,6 +5545,7 @@
                 <w14:ligatures w14:val="none"/>
               </w:rPr>
             </w:pPr>
+            <w:proofErr w:type="spellStart"/>
             <w:r>
               <w:rPr>
                 <w:rFonts w:ascii="Arial" w:eastAsia="Times New Roman" w:hAnsi="Arial" w:cs="Arial"/>
@@ -5456,6 +5558,7 @@
               </w:rPr>
               <w:t>lbfgs</w:t>
             </w:r>
+            <w:proofErr w:type="spellEnd"/>
           </w:p>
         </w:tc>
         <w:tc>
@@ -5675,6 +5778,7 @@
                 <w:szCs w:val="24"/>
                 <w14:ligatures w14:val="none"/>
               </w:rPr>
+              <w:lastRenderedPageBreak/>
               <w:t>Regularization Strength (C)</w:t>
             </w:r>
           </w:p>
@@ -5883,6 +5987,7 @@
                 <w14:ligatures w14:val="none"/>
               </w:rPr>
             </w:pPr>
+            <w:proofErr w:type="spellStart"/>
             <w:r>
               <w:rPr>
                 <w:rFonts w:ascii="Arial" w:eastAsia="Times New Roman" w:hAnsi="Arial" w:cs="Arial"/>
@@ -5893,6 +5998,7 @@
               </w:rPr>
               <w:t>lbfgs</w:t>
             </w:r>
+            <w:proofErr w:type="spellEnd"/>
             <w:r>
               <w:rPr>
                 <w:rFonts w:ascii="Arial" w:eastAsia="Times New Roman" w:hAnsi="Arial" w:cs="Arial"/>
@@ -5901,7 +6007,29 @@
                 <w:szCs w:val="24"/>
                 <w14:ligatures w14:val="none"/>
               </w:rPr>
-              <w:t xml:space="preserve"> solver uses the entire dataset for updates, not mini-batches.</w:t>
+              <w:t xml:space="preserve"> solver uses the entire dataset for updates, not </w:t>
+            </w:r>
+            <w:proofErr w:type="gramStart"/>
+            <w:r>
+              <w:rPr>
+                <w:rFonts w:ascii="Arial" w:eastAsia="Times New Roman" w:hAnsi="Arial" w:cs="Arial"/>
+                <w:kern w:val="0"/>
+                <w:sz w:val="24"/>
+                <w:szCs w:val="24"/>
+                <w14:ligatures w14:val="none"/>
+              </w:rPr>
+              <w:t>mini-batches</w:t>
+            </w:r>
+            <w:proofErr w:type="gramEnd"/>
+            <w:r>
+              <w:rPr>
+                <w:rFonts w:ascii="Arial" w:eastAsia="Times New Roman" w:hAnsi="Arial" w:cs="Arial"/>
+                <w:kern w:val="0"/>
+                <w:sz w:val="24"/>
+                <w:szCs w:val="24"/>
+                <w14:ligatures w14:val="none"/>
+              </w:rPr>
+              <w:t>.</w:t>
             </w:r>
           </w:p>
         </w:tc>
@@ -6035,6 +6163,7 @@
               </w:rPr>
               <w:t xml:space="preserve">The </w:t>
             </w:r>
+            <w:proofErr w:type="spellStart"/>
             <w:r>
               <w:rPr>
                 <w:rFonts w:ascii="Arial" w:eastAsia="Times New Roman" w:hAnsi="Arial" w:cs="Arial"/>
@@ -6045,6 +6174,7 @@
               </w:rPr>
               <w:t>lbfgs</w:t>
             </w:r>
+            <w:proofErr w:type="spellEnd"/>
             <w:r>
               <w:rPr>
                 <w:rFonts w:ascii="Arial" w:eastAsia="Times New Roman" w:hAnsi="Arial" w:cs="Arial"/>
@@ -6185,8 +6315,31 @@
                 <w:szCs w:val="24"/>
                 <w14:ligatures w14:val="none"/>
               </w:rPr>
-              <w:t xml:space="preserve">Explicitly set: </w:t>
+              <w:t xml:space="preserve">Explicitly </w:t>
             </w:r>
+            <w:proofErr w:type="gramStart"/>
+            <w:r>
+              <w:rPr>
+                <w:rFonts w:ascii="Arial" w:eastAsia="Times New Roman" w:hAnsi="Arial" w:cs="Arial"/>
+                <w:kern w:val="0"/>
+                <w:sz w:val="24"/>
+                <w:szCs w:val="24"/>
+                <w14:ligatures w14:val="none"/>
+              </w:rPr>
+              <w:t>set:</w:t>
+            </w:r>
+            <w:proofErr w:type="gramEnd"/>
+            <w:r>
+              <w:rPr>
+                <w:rFonts w:ascii="Arial" w:eastAsia="Times New Roman" w:hAnsi="Arial" w:cs="Arial"/>
+                <w:kern w:val="0"/>
+                <w:sz w:val="24"/>
+                <w:szCs w:val="24"/>
+                <w14:ligatures w14:val="none"/>
+              </w:rPr>
+              <w:t xml:space="preserve"> </w:t>
+            </w:r>
+            <w:proofErr w:type="spellStart"/>
             <w:r>
               <w:rPr>
                 <w:rFonts w:ascii="Arial" w:eastAsia="Times New Roman" w:hAnsi="Arial" w:cs="Arial"/>
@@ -6195,7 +6348,18 @@
                 <w:szCs w:val="20"/>
                 <w14:ligatures w14:val="none"/>
               </w:rPr>
-              <w:t>random_state=42</w:t>
+              <w:t>random_state</w:t>
+            </w:r>
+            <w:proofErr w:type="spellEnd"/>
+            <w:r>
+              <w:rPr>
+                <w:rFonts w:ascii="Arial" w:eastAsia="Times New Roman" w:hAnsi="Arial" w:cs="Arial"/>
+                <w:kern w:val="0"/>
+                <w:sz w:val="20"/>
+                <w:szCs w:val="20"/>
+                <w14:ligatures w14:val="none"/>
+              </w:rPr>
+              <w:t>=42</w:t>
             </w:r>
           </w:p>
         </w:tc>
@@ -6300,11 +6464,10 @@
           <w:sz w:val="27"/>
           <w:szCs w:val="27"/>
         </w:rPr>
-        <w:lastRenderedPageBreak/>
         <w:drawing>
-          <wp:inline distT="0" distB="0" distL="0" distR="0" wp14:anchorId="639D4DA0" wp14:editId="579D3B5D">
-            <wp:extent cx="3817620" cy="1787674"/>
-            <wp:effectExtent l="0" t="0" r="0" b="3175"/>
+          <wp:inline distT="0" distB="0" distL="0" distR="0" wp14:anchorId="639D4DA0" wp14:editId="6252F4CC">
+            <wp:extent cx="4983512" cy="2333625"/>
+            <wp:effectExtent l="0" t="0" r="7620" b="0"/>
             <wp:docPr id="152804443" name="Picture 1"/>
             <wp:cNvGraphicFramePr>
               <a:graphicFrameLocks xmlns:a="http://schemas.openxmlformats.org/drawingml/2006/main" noChangeAspect="1"/>
@@ -6331,7 +6494,7 @@
                   <pic:spPr>
                     <a:xfrm>
                       <a:off x="0" y="0"/>
-                      <a:ext cx="3832356" cy="1794575"/>
+                      <a:ext cx="5017964" cy="2349758"/>
                     </a:xfrm>
                     <a:prstGeom prst="rect">
                       <a:avLst/>
@@ -6369,9 +6532,9 @@
           <w:szCs w:val="27"/>
         </w:rPr>
         <w:drawing>
-          <wp:inline distT="0" distB="0" distL="0" distR="0" wp14:anchorId="44A56EBA" wp14:editId="0AACEE8D">
-            <wp:extent cx="3865866" cy="2186940"/>
-            <wp:effectExtent l="0" t="0" r="1905" b="3810"/>
+          <wp:inline distT="0" distB="0" distL="0" distR="0" wp14:anchorId="44A56EBA" wp14:editId="639052ED">
+            <wp:extent cx="4983869" cy="2819400"/>
+            <wp:effectExtent l="0" t="0" r="7620" b="0"/>
             <wp:docPr id="508403002" name="Picture 2"/>
             <wp:cNvGraphicFramePr>
               <a:graphicFrameLocks xmlns:a="http://schemas.openxmlformats.org/drawingml/2006/main" noChangeAspect="1"/>
@@ -6398,7 +6561,7 @@
                   <pic:spPr>
                     <a:xfrm>
                       <a:off x="0" y="0"/>
-                      <a:ext cx="3877511" cy="2193528"/>
+                      <a:ext cx="5010363" cy="2834388"/>
                     </a:xfrm>
                     <a:prstGeom prst="rect">
                       <a:avLst/>
@@ -6436,6 +6599,7 @@
           <w:szCs w:val="27"/>
           <w14:ligatures w14:val="none"/>
         </w:rPr>
+        <w:lastRenderedPageBreak/>
         <w:t>ROC curve</w:t>
       </w:r>
       <w:r>
@@ -6461,9 +6625,9 @@
           <w:noProof/>
         </w:rPr>
         <w:drawing>
-          <wp:inline distT="0" distB="0" distL="0" distR="0" wp14:anchorId="21548515" wp14:editId="1E91223B">
-            <wp:extent cx="3732080" cy="3162300"/>
-            <wp:effectExtent l="0" t="0" r="1905" b="0"/>
+          <wp:inline distT="0" distB="0" distL="0" distR="0" wp14:anchorId="21548515" wp14:editId="04AF369F">
+            <wp:extent cx="4305380" cy="3648075"/>
+            <wp:effectExtent l="0" t="0" r="0" b="0"/>
             <wp:docPr id="494262175" name="Picture 1"/>
             <wp:cNvGraphicFramePr>
               <a:graphicFrameLocks xmlns:a="http://schemas.openxmlformats.org/drawingml/2006/main" noChangeAspect="1"/>
@@ -6490,7 +6654,7 @@
                   <pic:spPr>
                     <a:xfrm>
                       <a:off x="0" y="0"/>
-                      <a:ext cx="3749833" cy="3177343"/>
+                      <a:ext cx="4327915" cy="3667170"/>
                     </a:xfrm>
                     <a:prstGeom prst="rect">
                       <a:avLst/>
@@ -6597,8 +6761,8 @@
           <w:noProof/>
         </w:rPr>
         <w:drawing>
-          <wp:inline distT="0" distB="0" distL="0" distR="0" wp14:anchorId="57666561" wp14:editId="08C3F17A">
-            <wp:extent cx="3699564" cy="2842260"/>
+          <wp:inline distT="0" distB="0" distL="0" distR="0" wp14:anchorId="57666561" wp14:editId="4EA85A4E">
+            <wp:extent cx="4351698" cy="3343275"/>
             <wp:effectExtent l="0" t="0" r="0" b="0"/>
             <wp:docPr id="126917569" name="Picture 2"/>
             <wp:cNvGraphicFramePr>
@@ -6626,7 +6790,7 @@
                   <pic:spPr>
                     <a:xfrm>
                       <a:off x="0" y="0"/>
-                      <a:ext cx="3722363" cy="2859776"/>
+                      <a:ext cx="4383082" cy="3367387"/>
                     </a:xfrm>
                     <a:prstGeom prst="rect">
                       <a:avLst/>
@@ -6661,6 +6825,7 @@
           <w:szCs w:val="27"/>
           <w14:ligatures w14:val="none"/>
         </w:rPr>
+        <w:lastRenderedPageBreak/>
         <w:t>Learning Curve:</w:t>
       </w:r>
     </w:p>
@@ -6734,50 +6899,67 @@
         <w:rPr>
           <w:b/>
           <w:bCs/>
+          <w:color w:val="FF0000"/>
           <w:sz w:val="24"/>
           <w:szCs w:val="24"/>
         </w:rPr>
       </w:pPr>
-      <w:r>
-        <w:rPr>
-          <w:b/>
-          <w:bCs/>
+    </w:p>
+    <w:p>
+      <w:pPr>
+        <w:rPr>
+          <w:b/>
+          <w:bCs/>
+          <w:color w:val="FF0000"/>
           <w:sz w:val="24"/>
           <w:szCs w:val="24"/>
         </w:rPr>
-        <w:t xml:space="preserve">Omar Ahmed K-Means </w:t>
-      </w:r>
-      <w:r>
-        <w:rPr>
-          <w:b/>
-          <w:bCs/>
+      </w:pPr>
+      <w:r>
+        <w:rPr>
+          <w:b/>
+          <w:bCs/>
+          <w:color w:val="FF0000"/>
           <w:sz w:val="24"/>
           <w:szCs w:val="24"/>
         </w:rPr>
-        <w:t>Model (</w:t>
-      </w:r>
-      <w:r>
-        <w:rPr>
-          <w:b/>
-          <w:bCs/>
+        <w:t xml:space="preserve">Omar Ahmed K-Means </w:t>
+      </w:r>
+      <w:r>
+        <w:rPr>
+          <w:b/>
+          <w:bCs/>
+          <w:color w:val="FF0000"/>
           <w:sz w:val="24"/>
           <w:szCs w:val="24"/>
         </w:rPr>
-        <w:t>Image</w:t>
-      </w:r>
-      <w:r>
-        <w:rPr>
-          <w:b/>
-          <w:bCs/>
+        <w:t>Model (</w:t>
+      </w:r>
+      <w:r>
+        <w:rPr>
+          <w:b/>
+          <w:bCs/>
+          <w:color w:val="FF0000"/>
           <w:sz w:val="24"/>
           <w:szCs w:val="24"/>
         </w:rPr>
+        <w:t>Image</w:t>
+      </w:r>
+      <w:r>
+        <w:rPr>
+          <w:b/>
+          <w:bCs/>
+          <w:color w:val="FF0000"/>
+          <w:sz w:val="24"/>
+          <w:szCs w:val="24"/>
+        </w:rPr>
         <w:t>)</w:t>
       </w:r>
       <w:r>
         <w:rPr>
           <w:b/>
           <w:bCs/>
+          <w:color w:val="FF0000"/>
           <w:sz w:val="24"/>
           <w:szCs w:val="24"/>
         </w:rPr>
@@ -6871,7 +7053,6 @@
         <w:rPr>
           <w:rFonts w:ascii="Arial" w:hAnsi="Arial" w:cs="Arial"/>
         </w:rPr>
-        <w:lastRenderedPageBreak/>
         <w:t>Fruits-360</w:t>
       </w:r>
     </w:p>
@@ -7099,6 +7280,39 @@
         </w:numPr>
         <w:spacing w:before="0" w:beforeAutospacing="0" w:afterAutospacing="0"/>
         <w:rPr>
+          <w:rStyle w:val="HTMLCode"/>
+          <w:rFonts w:ascii="Arial" w:eastAsiaTheme="majorEastAsia" w:hAnsi="Arial" w:cs="Arial"/>
+          <w:b/>
+          <w:bCs/>
+        </w:rPr>
+      </w:pPr>
+      <w:r>
+        <w:rPr>
+          <w:rStyle w:val="HTMLCode"/>
+          <w:rFonts w:ascii="Arial" w:eastAsiaTheme="majorEastAsia" w:hAnsi="Arial" w:cs="Arial"/>
+          <w:b/>
+          <w:bCs/>
+        </w:rPr>
+        <w:t>Nut</w:t>
+      </w:r>
+    </w:p>
+    <w:p>
+      <w:pPr>
+        <w:pStyle w:val="NormalWeb"/>
+        <w:spacing w:before="0" w:beforeAutospacing="0" w:afterAutospacing="0"/>
+        <w:rPr>
+          <w:rStyle w:val="HTMLCode"/>
+          <w:rFonts w:ascii="Arial" w:eastAsiaTheme="majorEastAsia" w:hAnsi="Arial" w:cs="Arial"/>
+          <w:b/>
+          <w:bCs/>
+        </w:rPr>
+      </w:pPr>
+    </w:p>
+    <w:p>
+      <w:pPr>
+        <w:pStyle w:val="NormalWeb"/>
+        <w:spacing w:before="0" w:beforeAutospacing="0" w:afterAutospacing="0"/>
+        <w:rPr>
           <w:rFonts w:ascii="Arial" w:eastAsiaTheme="majorEastAsia" w:hAnsi="Arial" w:cs="Arial"/>
           <w:b/>
           <w:bCs/>
@@ -7106,15 +7320,6 @@
           <w:szCs w:val="20"/>
         </w:rPr>
       </w:pPr>
-      <w:r>
-        <w:rPr>
-          <w:rStyle w:val="HTMLCode"/>
-          <w:rFonts w:ascii="Arial" w:eastAsiaTheme="majorEastAsia" w:hAnsi="Arial" w:cs="Arial"/>
-          <w:b/>
-          <w:bCs/>
-        </w:rPr>
-        <w:t>Nut</w:t>
-      </w:r>
     </w:p>
     <w:p>
       <w:pPr>
@@ -7130,6 +7335,7 @@
           <w:b/>
           <w:bCs/>
         </w:rPr>
+        <w:lastRenderedPageBreak/>
         <w:t>3. Total Number of Samples &amp; Image Size:</w:t>
       </w:r>
     </w:p>
@@ -7650,14 +7856,52 @@
         </w:rPr>
         <w:t xml:space="preserve">eatures: </w:t>
       </w:r>
-      <w:r>
-        <w:rPr>
-          <w:rFonts w:ascii="Arial" w:hAnsi="Arial" w:cs="Arial"/>
-          <w:b/>
-          <w:bCs/>
-        </w:rPr>
-        <w:t>R_mean, G_mean, B_mean</w:t>
-      </w:r>
+      <w:proofErr w:type="spellStart"/>
+      <w:r>
+        <w:rPr>
+          <w:rFonts w:ascii="Arial" w:hAnsi="Arial" w:cs="Arial"/>
+          <w:b/>
+          <w:bCs/>
+        </w:rPr>
+        <w:t>R_mean</w:t>
+      </w:r>
+      <w:proofErr w:type="spellEnd"/>
+      <w:r>
+        <w:rPr>
+          <w:rFonts w:ascii="Arial" w:hAnsi="Arial" w:cs="Arial"/>
+          <w:b/>
+          <w:bCs/>
+        </w:rPr>
+        <w:t xml:space="preserve">, </w:t>
+      </w:r>
+      <w:proofErr w:type="spellStart"/>
+      <w:r>
+        <w:rPr>
+          <w:rFonts w:ascii="Arial" w:hAnsi="Arial" w:cs="Arial"/>
+          <w:b/>
+          <w:bCs/>
+        </w:rPr>
+        <w:t>G_mean</w:t>
+      </w:r>
+      <w:proofErr w:type="spellEnd"/>
+      <w:r>
+        <w:rPr>
+          <w:rFonts w:ascii="Arial" w:hAnsi="Arial" w:cs="Arial"/>
+          <w:b/>
+          <w:bCs/>
+        </w:rPr>
+        <w:t xml:space="preserve">, </w:t>
+      </w:r>
+      <w:proofErr w:type="spellStart"/>
+      <w:r>
+        <w:rPr>
+          <w:rFonts w:ascii="Arial" w:hAnsi="Arial" w:cs="Arial"/>
+          <w:b/>
+          <w:bCs/>
+        </w:rPr>
+        <w:t>B_mean</w:t>
+      </w:r>
+      <w:proofErr w:type="spellEnd"/>
       <w:r>
         <w:rPr>
           <w:rFonts w:ascii="Arial" w:hAnsi="Arial" w:cs="Arial"/>
@@ -7945,7 +8189,33 @@
                 <w:szCs w:val="24"/>
                 <w14:ligatures w14:val="none"/>
               </w:rPr>
-              <w:t>Number of clusters (n_clusters)</w:t>
+              <w:t>Number of clusters (</w:t>
+            </w:r>
+            <w:proofErr w:type="spellStart"/>
+            <w:r>
+              <w:rPr>
+                <w:rFonts w:ascii="Arial" w:eastAsia="Times New Roman" w:hAnsi="Arial" w:cs="Arial"/>
+                <w:b/>
+                <w:bCs/>
+                <w:kern w:val="0"/>
+                <w:sz w:val="24"/>
+                <w:szCs w:val="24"/>
+                <w14:ligatures w14:val="none"/>
+              </w:rPr>
+              <w:t>n_clusters</w:t>
+            </w:r>
+            <w:proofErr w:type="spellEnd"/>
+            <w:r>
+              <w:rPr>
+                <w:rFonts w:ascii="Arial" w:eastAsia="Times New Roman" w:hAnsi="Arial" w:cs="Arial"/>
+                <w:b/>
+                <w:bCs/>
+                <w:kern w:val="0"/>
+                <w:sz w:val="24"/>
+                <w:szCs w:val="24"/>
+                <w14:ligatures w14:val="none"/>
+              </w:rPr>
+              <w:t>)</w:t>
             </w:r>
           </w:p>
         </w:tc>
@@ -8008,7 +8278,33 @@
                 <w:szCs w:val="24"/>
                 <w14:ligatures w14:val="none"/>
               </w:rPr>
-              <w:t>Random state (random_state)</w:t>
+              <w:t>Random state (</w:t>
+            </w:r>
+            <w:proofErr w:type="spellStart"/>
+            <w:r>
+              <w:rPr>
+                <w:rFonts w:ascii="Arial" w:eastAsia="Times New Roman" w:hAnsi="Arial" w:cs="Arial"/>
+                <w:b/>
+                <w:bCs/>
+                <w:kern w:val="0"/>
+                <w:sz w:val="24"/>
+                <w:szCs w:val="24"/>
+                <w14:ligatures w14:val="none"/>
+              </w:rPr>
+              <w:t>random_state</w:t>
+            </w:r>
+            <w:proofErr w:type="spellEnd"/>
+            <w:r>
+              <w:rPr>
+                <w:rFonts w:ascii="Arial" w:eastAsia="Times New Roman" w:hAnsi="Arial" w:cs="Arial"/>
+                <w:b/>
+                <w:bCs/>
+                <w:kern w:val="0"/>
+                <w:sz w:val="24"/>
+                <w:szCs w:val="24"/>
+                <w14:ligatures w14:val="none"/>
+              </w:rPr>
+              <w:t>)</w:t>
             </w:r>
           </w:p>
         </w:tc>
@@ -8090,7 +8386,6 @@
           <w:szCs w:val="27"/>
           <w14:ligatures w14:val="none"/>
         </w:rPr>
-        <w:lastRenderedPageBreak/>
         <w:t>Accuracy:</w:t>
       </w:r>
     </w:p>
@@ -8100,9 +8395,9 @@
           <w:noProof/>
         </w:rPr>
         <w:drawing>
-          <wp:inline distT="0" distB="0" distL="0" distR="0" wp14:anchorId="23F368E7" wp14:editId="350D26D6">
-            <wp:extent cx="4232656" cy="2194560"/>
-            <wp:effectExtent l="0" t="0" r="0" b="0"/>
+          <wp:inline distT="0" distB="0" distL="0" distR="0" wp14:anchorId="23F368E7" wp14:editId="7B8F0B16">
+            <wp:extent cx="4353904" cy="2257425"/>
+            <wp:effectExtent l="0" t="0" r="8890" b="0"/>
             <wp:docPr id="1112544185" name="Picture 8"/>
             <wp:cNvGraphicFramePr>
               <a:graphicFrameLocks xmlns:a="http://schemas.openxmlformats.org/drawingml/2006/main" noChangeAspect="1"/>
@@ -8129,7 +8424,7 @@
                   <pic:spPr>
                     <a:xfrm>
                       <a:off x="0" y="0"/>
-                      <a:ext cx="4249487" cy="2203286"/>
+                      <a:ext cx="4359754" cy="2260458"/>
                     </a:xfrm>
                     <a:prstGeom prst="rect">
                       <a:avLst/>
@@ -8166,6 +8461,7 @@
           <w:szCs w:val="27"/>
           <w14:ligatures w14:val="none"/>
         </w:rPr>
+        <w:lastRenderedPageBreak/>
         <w:t>Confusion Matrix:</w:t>
       </w:r>
     </w:p>
@@ -8182,9 +8478,9 @@
           <w:lang w:val="ar-SA"/>
         </w:rPr>
         <w:drawing>
-          <wp:inline distT="0" distB="0" distL="0" distR="0" wp14:anchorId="35A41AA0" wp14:editId="43B8779D">
-            <wp:extent cx="3776311" cy="2697480"/>
-            <wp:effectExtent l="0" t="0" r="0" b="7620"/>
+          <wp:inline distT="0" distB="0" distL="0" distR="0" wp14:anchorId="35A41AA0" wp14:editId="335D6118">
+            <wp:extent cx="4933740" cy="3524250"/>
+            <wp:effectExtent l="0" t="0" r="635" b="0"/>
             <wp:docPr id="402916872" name="Picture 9"/>
             <wp:cNvGraphicFramePr>
               <a:graphicFrameLocks xmlns:a="http://schemas.openxmlformats.org/drawingml/2006/main" noChangeAspect="1"/>
@@ -8211,7 +8507,7 @@
                   <pic:spPr>
                     <a:xfrm>
                       <a:off x="0" y="0"/>
-                      <a:ext cx="3787124" cy="2705204"/>
+                      <a:ext cx="4954268" cy="3538913"/>
                     </a:xfrm>
                     <a:prstGeom prst="rect">
                       <a:avLst/>
@@ -8234,9 +8530,46 @@
     <w:p>
       <w:pPr>
         <w:rPr>
+          <w:b/>
+          <w:bCs/>
+          <w:color w:val="FF0000"/>
+          <w:sz w:val="24"/>
+          <w:szCs w:val="24"/>
           <w:rtl/>
         </w:rPr>
       </w:pPr>
+      <w:r>
+        <w:rPr>
+          <w:b/>
+          <w:bCs/>
+          <w:color w:val="FF0000"/>
+          <w:sz w:val="24"/>
+          <w:szCs w:val="24"/>
+        </w:rPr>
+        <w:t xml:space="preserve">Documentation Made </w:t>
+      </w:r>
+      <w:proofErr w:type="gramStart"/>
+      <w:r>
+        <w:rPr>
+          <w:b/>
+          <w:bCs/>
+          <w:color w:val="FF0000"/>
+          <w:sz w:val="24"/>
+          <w:szCs w:val="24"/>
+        </w:rPr>
+        <w:t>By</w:t>
+      </w:r>
+      <w:proofErr w:type="gramEnd"/>
+      <w:r>
+        <w:rPr>
+          <w:b/>
+          <w:bCs/>
+          <w:color w:val="FF0000"/>
+          <w:sz w:val="24"/>
+          <w:szCs w:val="24"/>
+        </w:rPr>
+        <w:t xml:space="preserve"> Yousef Mohamed</w:t>
+      </w:r>
     </w:p>
     <w:p>
       <w:pPr>
